--- a/Requirments Checklist.docx
+++ b/Requirments Checklist.docx
@@ -19,25 +19,15 @@
           <w:ilvl w:val="0"/>
           <w:numId w:val="1"/>
         </w:numPr>
-      </w:pPr>
-      <w:r>
-        <w:t xml:space="preserve">A short 15-minute plan </w:t>
-      </w:r>
-      <w:proofErr w:type="spellStart"/>
-      <w:r>
-        <w:t>with</w:t>
-      </w:r>
-      <w:proofErr w:type="spellEnd"/>
-      <w:r>
-        <w:t xml:space="preserve"> time </w:t>
-      </w:r>
-      <w:proofErr w:type="spellStart"/>
-      <w:r>
-        <w:t>estimates</w:t>
-      </w:r>
-      <w:proofErr w:type="spellEnd"/>
-      <w:r>
-        <w:t xml:space="preserve">. </w:t>
+        <w:rPr>
+          <w:lang w:val="en-US"/>
+        </w:rPr>
+      </w:pPr>
+      <w:r>
+        <w:rPr>
+          <w:lang w:val="en-US"/>
+        </w:rPr>
+        <w:t xml:space="preserve">A short 15-minute plan with time estimates. </w:t>
       </w:r>
     </w:p>
     <w:p>
@@ -54,64 +44,42 @@
           <w:ilvl w:val="0"/>
           <w:numId w:val="1"/>
         </w:numPr>
-      </w:pPr>
-      <w:r>
-        <w:t xml:space="preserve">A </w:t>
-      </w:r>
-      <w:proofErr w:type="spellStart"/>
-      <w:r>
-        <w:t>hosted</w:t>
-      </w:r>
-      <w:proofErr w:type="spellEnd"/>
-      <w:r>
-        <w:t xml:space="preserve"> </w:t>
-      </w:r>
-      <w:proofErr w:type="spellStart"/>
-      <w:r>
-        <w:t>working</w:t>
-      </w:r>
-      <w:proofErr w:type="spellEnd"/>
-      <w:r>
-        <w:t xml:space="preserve"> web game on </w:t>
-      </w:r>
-      <w:proofErr w:type="spellStart"/>
-      <w:r>
+        <w:rPr>
+          <w:lang w:val="en-US"/>
+        </w:rPr>
+      </w:pPr>
+      <w:r>
+        <w:rPr>
+          <w:lang w:val="en-US"/>
+        </w:rPr>
+        <w:t xml:space="preserve">A hosted working web game on </w:t>
+      </w:r>
+      <w:proofErr w:type="spellStart"/>
+      <w:r>
+        <w:rPr>
+          <w:lang w:val="en-US"/>
+        </w:rPr>
         <w:t>github</w:t>
       </w:r>
       <w:proofErr w:type="spellEnd"/>
       <w:r>
-        <w:t xml:space="preserve"> pages, </w:t>
-      </w:r>
-      <w:proofErr w:type="spellStart"/>
-      <w:r>
-        <w:t>provide</w:t>
-      </w:r>
-      <w:proofErr w:type="spellEnd"/>
-      <w:r>
-        <w:t xml:space="preserve"> </w:t>
-      </w:r>
-      <w:proofErr w:type="spellStart"/>
-      <w:r>
-        <w:t>us</w:t>
-      </w:r>
-      <w:proofErr w:type="spellEnd"/>
-      <w:r>
-        <w:t xml:space="preserve"> </w:t>
-      </w:r>
-      <w:proofErr w:type="spellStart"/>
-      <w:r>
-        <w:t>the</w:t>
-      </w:r>
-      <w:proofErr w:type="spellEnd"/>
-      <w:r>
-        <w:t xml:space="preserve"> </w:t>
-      </w:r>
-      <w:proofErr w:type="spellStart"/>
-      <w:r>
+        <w:rPr>
+          <w:lang w:val="en-US"/>
+        </w:rPr>
+        <w:t xml:space="preserve"> pages, provide us the </w:t>
+      </w:r>
+      <w:proofErr w:type="spellStart"/>
+      <w:r>
+        <w:rPr>
+          <w:lang w:val="en-US"/>
+        </w:rPr>
         <w:t>url</w:t>
       </w:r>
       <w:proofErr w:type="spellEnd"/>
       <w:r>
+        <w:rPr>
+          <w:lang w:val="en-US"/>
+        </w:rPr>
         <w:t>.</w:t>
       </w:r>
     </w:p>
@@ -129,33 +97,15 @@
           <w:ilvl w:val="0"/>
           <w:numId w:val="1"/>
         </w:numPr>
-      </w:pPr>
-      <w:r>
-        <w:t xml:space="preserve">The game has win </w:t>
-      </w:r>
-      <w:proofErr w:type="spellStart"/>
-      <w:r>
-        <w:t>and</w:t>
-      </w:r>
-      <w:proofErr w:type="spellEnd"/>
-      <w:r>
-        <w:t xml:space="preserve"> </w:t>
-      </w:r>
-      <w:proofErr w:type="spellStart"/>
-      <w:r>
-        <w:t>lose</w:t>
-      </w:r>
-      <w:proofErr w:type="spellEnd"/>
-      <w:r>
-        <w:t xml:space="preserve"> </w:t>
-      </w:r>
-      <w:proofErr w:type="spellStart"/>
-      <w:r>
-        <w:t>conditions</w:t>
-      </w:r>
-      <w:proofErr w:type="spellEnd"/>
-      <w:r>
-        <w:t>.</w:t>
+        <w:rPr>
+          <w:lang w:val="en-US"/>
+        </w:rPr>
+      </w:pPr>
+      <w:r>
+        <w:rPr>
+          <w:lang w:val="en-US"/>
+        </w:rPr>
+        <w:t>The game has win and lose conditions.</w:t>
       </w:r>
     </w:p>
     <w:p>
@@ -252,113 +202,17 @@
     <w:p>
       <w:pPr>
         <w:ind w:left="720"/>
-        <w:rPr>
-          <w:lang w:val="en-US"/>
-        </w:rPr>
-      </w:pPr>
-      <w:r>
-        <w:rPr>
-          <w:lang w:val="en-US"/>
-        </w:rPr>
-        <w:t xml:space="preserve">De game </w:t>
-      </w:r>
-      <w:proofErr w:type="spellStart"/>
-      <w:r>
-        <w:rPr>
-          <w:lang w:val="en-US"/>
-        </w:rPr>
-        <w:t>gebruikt</w:t>
-      </w:r>
-      <w:proofErr w:type="spellEnd"/>
-      <w:r>
-        <w:rPr>
-          <w:lang w:val="en-US"/>
-        </w:rPr>
-        <w:t xml:space="preserve"> </w:t>
-      </w:r>
-      <w:proofErr w:type="spellStart"/>
-      <w:r>
-        <w:rPr>
-          <w:lang w:val="en-US"/>
-        </w:rPr>
+      </w:pPr>
+      <w:r>
+        <w:t xml:space="preserve">De game gebruikt </w:t>
+      </w:r>
+      <w:proofErr w:type="spellStart"/>
+      <w:r>
         <w:t>Aseprite-pixelart</w:t>
       </w:r>
       <w:proofErr w:type="spellEnd"/>
       <w:r>
-        <w:rPr>
-          <w:lang w:val="en-US"/>
-        </w:rPr>
-        <w:t xml:space="preserve"> die </w:t>
-      </w:r>
-      <w:proofErr w:type="spellStart"/>
-      <w:r>
-        <w:rPr>
-          <w:lang w:val="en-US"/>
-        </w:rPr>
-        <w:t>ik</w:t>
-      </w:r>
-      <w:proofErr w:type="spellEnd"/>
-      <w:r>
-        <w:rPr>
-          <w:lang w:val="en-US"/>
-        </w:rPr>
-        <w:t xml:space="preserve"> </w:t>
-      </w:r>
-      <w:proofErr w:type="spellStart"/>
-      <w:r>
-        <w:rPr>
-          <w:lang w:val="en-US"/>
-        </w:rPr>
-        <w:t>nog</w:t>
-      </w:r>
-      <w:proofErr w:type="spellEnd"/>
-      <w:r>
-        <w:rPr>
-          <w:lang w:val="en-US"/>
-        </w:rPr>
-        <w:t xml:space="preserve"> had van </w:t>
-      </w:r>
-      <w:proofErr w:type="spellStart"/>
-      <w:r>
-        <w:rPr>
-          <w:lang w:val="en-US"/>
-        </w:rPr>
-        <w:t>een</w:t>
-      </w:r>
-      <w:proofErr w:type="spellEnd"/>
-      <w:r>
-        <w:rPr>
-          <w:lang w:val="en-US"/>
-        </w:rPr>
-        <w:t xml:space="preserve"> </w:t>
-      </w:r>
-      <w:proofErr w:type="spellStart"/>
-      <w:r>
-        <w:rPr>
-          <w:lang w:val="en-US"/>
-        </w:rPr>
-        <w:t>andere</w:t>
-      </w:r>
-      <w:proofErr w:type="spellEnd"/>
-      <w:r>
-        <w:rPr>
-          <w:lang w:val="en-US"/>
-        </w:rPr>
-        <w:t xml:space="preserve"> </w:t>
-      </w:r>
-      <w:proofErr w:type="spellStart"/>
-      <w:r>
-        <w:rPr>
-          <w:lang w:val="en-US"/>
-        </w:rPr>
-        <w:t>opdracht</w:t>
-      </w:r>
-      <w:proofErr w:type="spellEnd"/>
-      <w:r>
-        <w:rPr>
-          <w:lang w:val="en-US"/>
-        </w:rPr>
-        <w:t>.</w:t>
+        <w:t xml:space="preserve"> die ik nog had van een andere opdracht.</w:t>
       </w:r>
     </w:p>
     <w:p>
@@ -397,7 +251,26 @@
       </w:r>
       <w:proofErr w:type="spellEnd"/>
       <w:r>
-        <w:t xml:space="preserve"> volgens SOLID-principes en is daardoor goed schaalbaar.</w:t>
+        <w:t xml:space="preserve"> volgens SOLID-principes en</w:t>
+      </w:r>
+      <w:r>
+        <w:t xml:space="preserve"> daarna op gespitst in mappen gebaseerd op </w:t>
+      </w:r>
+      <w:proofErr w:type="spellStart"/>
+      <w:r>
+        <w:t>catagorieën</w:t>
+      </w:r>
+      <w:proofErr w:type="spellEnd"/>
+      <w:r>
+        <w:t xml:space="preserve"> zoals: component, logic en </w:t>
+      </w:r>
+      <w:proofErr w:type="spellStart"/>
+      <w:r>
+        <w:t>strategy</w:t>
+      </w:r>
+      <w:proofErr w:type="spellEnd"/>
+      <w:r>
+        <w:t>.</w:t>
       </w:r>
     </w:p>
     <w:p>
@@ -428,6 +301,9 @@
         <w:ind w:left="720"/>
       </w:pPr>
       <w:r>
+        <w:rPr>
+          <w:noProof/>
+        </w:rPr>
         <w:drawing>
           <wp:inline distT="0" distB="0" distL="0" distR="0" wp14:anchorId="2CB4808D" wp14:editId="6CE2F507">
             <wp:extent cx="5760720" cy="2971800"/>
@@ -526,6 +402,9 @@
         <w:ind w:left="720"/>
       </w:pPr>
       <w:r>
+        <w:rPr>
+          <w:noProof/>
+        </w:rPr>
         <w:drawing>
           <wp:inline distT="0" distB="0" distL="0" distR="0" wp14:anchorId="22C17F2E" wp14:editId="21ED2B4F">
             <wp:extent cx="5760720" cy="4568825"/>
@@ -620,6 +499,9 @@
         <w:ind w:left="720"/>
       </w:pPr>
       <w:r>
+        <w:rPr>
+          <w:noProof/>
+        </w:rPr>
         <w:drawing>
           <wp:inline distT="0" distB="0" distL="0" distR="0" wp14:anchorId="1B41FF2D" wp14:editId="53266BC4">
             <wp:extent cx="5760720" cy="887095"/>
@@ -662,6 +544,9 @@
         <w:ind w:left="720"/>
       </w:pPr>
       <w:r>
+        <w:rPr>
+          <w:noProof/>
+        </w:rPr>
         <w:drawing>
           <wp:inline distT="0" distB="0" distL="0" distR="0" wp14:anchorId="17AB464A" wp14:editId="10C2AB8A">
             <wp:extent cx="5760720" cy="1035050"/>
@@ -746,40 +631,25 @@
           <w:ilvl w:val="0"/>
           <w:numId w:val="1"/>
         </w:numPr>
-      </w:pPr>
-      <w:r>
-        <w:t xml:space="preserve">The game </w:t>
-      </w:r>
-      <w:proofErr w:type="spellStart"/>
-      <w:r>
-        <w:t>uses</w:t>
-      </w:r>
-      <w:proofErr w:type="spellEnd"/>
-      <w:r>
-        <w:t xml:space="preserve"> </w:t>
-      </w:r>
-      <w:proofErr w:type="spellStart"/>
-      <w:r>
-        <w:t>some</w:t>
-      </w:r>
-      <w:proofErr w:type="spellEnd"/>
-      <w:r>
-        <w:t xml:space="preserve"> Flame particle </w:t>
-      </w:r>
-      <w:proofErr w:type="spellStart"/>
-      <w:r>
-        <w:t>effects</w:t>
-      </w:r>
-      <w:proofErr w:type="spellEnd"/>
-      <w:r>
-        <w:t>.</w:t>
-      </w:r>
-    </w:p>
-    <w:p>
-      <w:pPr>
-        <w:ind w:left="720"/>
-      </w:pPr>
-      <w:r>
+        <w:rPr>
+          <w:lang w:val="en-US"/>
+        </w:rPr>
+      </w:pPr>
+      <w:r>
+        <w:rPr>
+          <w:lang w:val="en-US"/>
+        </w:rPr>
+        <w:t>The game uses some Flame particle effects.</w:t>
+      </w:r>
+    </w:p>
+    <w:p>
+      <w:pPr>
+        <w:ind w:left="720"/>
+      </w:pPr>
+      <w:r>
+        <w:rPr>
+          <w:noProof/>
+        </w:rPr>
         <w:drawing>
           <wp:inline distT="0" distB="0" distL="0" distR="0" wp14:anchorId="4ECCB917" wp14:editId="5ED3EA16">
             <wp:extent cx="5760720" cy="2451100"/>
@@ -850,51 +720,39 @@
           <w:ilvl w:val="0"/>
           <w:numId w:val="1"/>
         </w:numPr>
-      </w:pPr>
-      <w:r>
-        <w:t xml:space="preserve">The game has at </w:t>
-      </w:r>
-      <w:proofErr w:type="spellStart"/>
-      <w:r>
-        <w:t>least</w:t>
-      </w:r>
-      <w:proofErr w:type="spellEnd"/>
-      <w:r>
-        <w:t xml:space="preserve"> </w:t>
-      </w:r>
-      <w:proofErr w:type="spellStart"/>
-      <w:r>
-        <w:t>one</w:t>
-      </w:r>
-      <w:proofErr w:type="spellEnd"/>
-      <w:r>
-        <w:t xml:space="preserve"> </w:t>
-      </w:r>
-      <w:proofErr w:type="spellStart"/>
-      <w:r>
+        <w:rPr>
+          <w:lang w:val="en-US"/>
+        </w:rPr>
+      </w:pPr>
+      <w:r>
+        <w:rPr>
+          <w:lang w:val="en-US"/>
+        </w:rPr>
+        <w:t xml:space="preserve">The game has at least one </w:t>
+      </w:r>
+      <w:proofErr w:type="spellStart"/>
+      <w:r>
+        <w:rPr>
+          <w:lang w:val="en-US"/>
+        </w:rPr>
         <w:t>spritesheet</w:t>
       </w:r>
       <w:proofErr w:type="spellEnd"/>
       <w:r>
-        <w:t xml:space="preserve"> </w:t>
-      </w:r>
-      <w:proofErr w:type="spellStart"/>
-      <w:r>
-        <w:t>animation</w:t>
-      </w:r>
-      <w:proofErr w:type="spellEnd"/>
-      <w:r>
-        <w:t xml:space="preserve"> </w:t>
-      </w:r>
-      <w:r>
-        <w:t>.</w:t>
-      </w:r>
-    </w:p>
-    <w:p>
-      <w:pPr>
-        <w:ind w:left="720"/>
-      </w:pPr>
-      <w:r>
+        <w:rPr>
+          <w:lang w:val="en-US"/>
+        </w:rPr>
+        <w:t xml:space="preserve"> animation .</w:t>
+      </w:r>
+    </w:p>
+    <w:p>
+      <w:pPr>
+        <w:ind w:left="720"/>
+      </w:pPr>
+      <w:r>
+        <w:rPr>
+          <w:noProof/>
+        </w:rPr>
         <w:drawing>
           <wp:inline distT="0" distB="0" distL="0" distR="0" wp14:anchorId="31AB1861" wp14:editId="6E47FE7E">
             <wp:extent cx="3635055" cy="2027096"/>
@@ -1002,51 +860,25 @@
           <w:ilvl w:val="0"/>
           <w:numId w:val="1"/>
         </w:numPr>
-      </w:pPr>
-      <w:r>
-        <w:t xml:space="preserve">The game has UI </w:t>
-      </w:r>
-      <w:proofErr w:type="spellStart"/>
-      <w:r>
-        <w:t>that</w:t>
-      </w:r>
-      <w:proofErr w:type="spellEnd"/>
-      <w:r>
-        <w:t xml:space="preserve"> shows </w:t>
-      </w:r>
-      <w:proofErr w:type="spellStart"/>
-      <w:r>
-        <w:t>the</w:t>
-      </w:r>
-      <w:proofErr w:type="spellEnd"/>
-      <w:r>
-        <w:t xml:space="preserve"> game state, </w:t>
-      </w:r>
-      <w:proofErr w:type="spellStart"/>
-      <w:r>
-        <w:t>such</w:t>
-      </w:r>
-      <w:proofErr w:type="spellEnd"/>
-      <w:r>
-        <w:t xml:space="preserve"> as </w:t>
-      </w:r>
-      <w:proofErr w:type="spellStart"/>
-      <w:r>
-        <w:t>lives</w:t>
-      </w:r>
-      <w:proofErr w:type="spellEnd"/>
-      <w:r>
-        <w:t xml:space="preserve"> or points</w:t>
-      </w:r>
-      <w:r>
-        <w:t>.</w:t>
-      </w:r>
-    </w:p>
-    <w:p>
-      <w:pPr>
-        <w:ind w:left="720"/>
-      </w:pPr>
-      <w:r>
+        <w:rPr>
+          <w:lang w:val="en-US"/>
+        </w:rPr>
+      </w:pPr>
+      <w:r>
+        <w:rPr>
+          <w:lang w:val="en-US"/>
+        </w:rPr>
+        <w:t>The game has UI that shows the game state, such as lives or points.</w:t>
+      </w:r>
+    </w:p>
+    <w:p>
+      <w:pPr>
+        <w:ind w:left="720"/>
+      </w:pPr>
+      <w:r>
+        <w:rPr>
+          <w:noProof/>
+        </w:rPr>
         <w:drawing>
           <wp:inline distT="0" distB="0" distL="0" distR="0" wp14:anchorId="3154273B" wp14:editId="7785451D">
             <wp:extent cx="5006774" cy="3086367"/>
@@ -1109,25 +941,31 @@
           <w:ilvl w:val="0"/>
           <w:numId w:val="1"/>
         </w:numPr>
-      </w:pPr>
-      <w:r>
-        <w:t xml:space="preserve">The game has at </w:t>
-      </w:r>
-      <w:proofErr w:type="spellStart"/>
-      <w:r>
-        <w:t>least</w:t>
-      </w:r>
-      <w:proofErr w:type="spellEnd"/>
-      <w:r>
-        <w:t xml:space="preserve"> </w:t>
-      </w:r>
-      <w:proofErr w:type="spellStart"/>
-      <w:r>
-        <w:t>one</w:t>
-      </w:r>
-      <w:proofErr w:type="spellEnd"/>
-      <w:r>
-        <w:t xml:space="preserve"> </w:t>
+        <w:rPr>
+          <w:lang w:val="en-US"/>
+        </w:rPr>
+      </w:pPr>
+      <w:r>
+        <w:rPr>
+          <w:lang w:val="en-US"/>
+        </w:rPr>
+        <w:t>The game has at least one decorator to change the appearance of a sprite.</w:t>
+      </w:r>
+    </w:p>
+    <w:p>
+      <w:pPr>
+        <w:ind w:left="720"/>
+      </w:pPr>
+      <w:r>
+        <w:t xml:space="preserve">Ik heb gebruikgemaakt van de </w:t>
+      </w:r>
+      <w:proofErr w:type="spellStart"/>
+      <w:r>
+        <w:t>TintEffect</w:t>
+      </w:r>
+      <w:proofErr w:type="spellEnd"/>
+      <w:r>
+        <w:t xml:space="preserve"> als </w:t>
       </w:r>
       <w:proofErr w:type="spellStart"/>
       <w:r>
@@ -1135,145 +973,17 @@
       </w:r>
       <w:proofErr w:type="spellEnd"/>
       <w:r>
-        <w:t xml:space="preserve"> </w:t>
-      </w:r>
-      <w:proofErr w:type="spellStart"/>
-      <w:r>
-        <w:t>to</w:t>
-      </w:r>
-      <w:proofErr w:type="spellEnd"/>
-      <w:r>
-        <w:t xml:space="preserve"> change </w:t>
-      </w:r>
-      <w:proofErr w:type="spellStart"/>
-      <w:r>
-        <w:t>the</w:t>
-      </w:r>
-      <w:proofErr w:type="spellEnd"/>
-      <w:r>
-        <w:t xml:space="preserve"> </w:t>
-      </w:r>
-      <w:proofErr w:type="spellStart"/>
-      <w:r>
-        <w:t>appearance</w:t>
-      </w:r>
-      <w:proofErr w:type="spellEnd"/>
-      <w:r>
-        <w:t xml:space="preserve"> of a </w:t>
-      </w:r>
-      <w:proofErr w:type="spellStart"/>
-      <w:r>
-        <w:t>sprite</w:t>
-      </w:r>
-      <w:proofErr w:type="spellEnd"/>
-      <w:r>
-        <w:t>.</w:t>
-      </w:r>
-    </w:p>
-    <w:p>
-      <w:pPr>
-        <w:ind w:left="720"/>
-      </w:pPr>
-      <w:r>
-        <w:drawing>
-          <wp:inline distT="0" distB="0" distL="0" distR="0" wp14:anchorId="6517755C" wp14:editId="65C198FD">
-            <wp:extent cx="5227773" cy="1646063"/>
-            <wp:effectExtent l="0" t="0" r="0" b="0"/>
-            <wp:docPr id="899518297" name="Afbeelding 1" descr="Afbeelding met tekst, schermopname, Lettertype, Multimediasoftware&#10;&#10;Door AI gegenereerde inhoud is mogelijk onjuist."/>
-            <wp:cNvGraphicFramePr>
-              <a:graphicFrameLocks xmlns:a="http://schemas.openxmlformats.org/drawingml/2006/main" noChangeAspect="1"/>
-            </wp:cNvGraphicFramePr>
-            <a:graphic xmlns:a="http://schemas.openxmlformats.org/drawingml/2006/main">
-              <a:graphicData uri="http://schemas.openxmlformats.org/drawingml/2006/picture">
-                <pic:pic xmlns:pic="http://schemas.openxmlformats.org/drawingml/2006/picture">
-                  <pic:nvPicPr>
-                    <pic:cNvPr id="899518297" name="Afbeelding 1" descr="Afbeelding met tekst, schermopname, Lettertype, Multimediasoftware&#10;&#10;Door AI gegenereerde inhoud is mogelijk onjuist."/>
-                    <pic:cNvPicPr/>
-                  </pic:nvPicPr>
-                  <pic:blipFill>
-                    <a:blip r:embed="rId12"/>
-                    <a:stretch>
-                      <a:fillRect/>
-                    </a:stretch>
-                  </pic:blipFill>
-                  <pic:spPr>
-                    <a:xfrm>
-                      <a:off x="0" y="0"/>
-                      <a:ext cx="5227773" cy="1646063"/>
-                    </a:xfrm>
-                    <a:prstGeom prst="rect">
-                      <a:avLst/>
-                    </a:prstGeom>
-                  </pic:spPr>
-                </pic:pic>
-              </a:graphicData>
-            </a:graphic>
-          </wp:inline>
-        </w:drawing>
-      </w:r>
-    </w:p>
-    <w:p>
-      <w:pPr>
-        <w:ind w:left="720"/>
-      </w:pPr>
-      <w:r>
-        <w:t xml:space="preserve">Ik heb gebruikgemaakt van de </w:t>
-      </w:r>
-      <w:proofErr w:type="spellStart"/>
-      <w:r>
-        <w:t>TintEffect</w:t>
-      </w:r>
-      <w:proofErr w:type="spellEnd"/>
-      <w:r>
-        <w:t xml:space="preserve"> als </w:t>
-      </w:r>
-      <w:proofErr w:type="spellStart"/>
-      <w:r>
-        <w:t>decorator</w:t>
-      </w:r>
-      <w:proofErr w:type="spellEnd"/>
-      <w:r>
-        <w:t xml:space="preserve">. Omdat ik weinig ervaring heb met </w:t>
-      </w:r>
-      <w:proofErr w:type="spellStart"/>
-      <w:r>
-        <w:t>decorators</w:t>
-      </w:r>
-      <w:proofErr w:type="spellEnd"/>
-      <w:r>
-        <w:t>, is dit waarschijnlijk niet optimaal geïmplementeerd, maar ik heb mijn best gedaan om het correct toe te passen</w:t>
-      </w:r>
-      <w:r>
-        <w:t>.</w:t>
-      </w:r>
-    </w:p>
-    <w:p>
-      <w:pPr>
-        <w:ind w:left="720"/>
-      </w:pPr>
-    </w:p>
-    <w:p>
-      <w:pPr>
-        <w:ind w:left="720"/>
-        <w:rPr>
-          <w:lang w:val="en-US"/>
-        </w:rPr>
-      </w:pPr>
-    </w:p>
-    <w:p>
-      <w:pPr>
-        <w:ind w:left="720"/>
-        <w:rPr>
-          <w:lang w:val="en-US"/>
-        </w:rPr>
-      </w:pPr>
-    </w:p>
-    <w:p>
-      <w:pPr>
-        <w:ind w:left="720"/>
-        <w:rPr>
-          <w:lang w:val="en-US"/>
-        </w:rPr>
+        <w:t xml:space="preserve">, deze is te zien in </w:t>
+      </w:r>
+      <w:proofErr w:type="spellStart"/>
+      <w:r>
+        <w:t>tint_decorator.dart</w:t>
+      </w:r>
+      <w:proofErr w:type="spellEnd"/>
+    </w:p>
+    <w:p>
+      <w:pPr>
+        <w:ind w:left="720"/>
       </w:pPr>
     </w:p>
     <w:p>
@@ -1290,7 +1000,6 @@
         <w:rPr>
           <w:lang w:val="en-US"/>
         </w:rPr>
-        <w:lastRenderedPageBreak/>
         <w:t>The game has at least one custom space transformation (besides those the Flame engine already applies) to change the coordinate system or add an effect of sorts</w:t>
       </w:r>
       <w:r>
@@ -1305,6 +1014,9 @@
         <w:ind w:left="360"/>
       </w:pPr>
       <w:r>
+        <w:rPr>
+          <w:noProof/>
+        </w:rPr>
         <w:drawing>
           <wp:inline distT="0" distB="0" distL="0" distR="0" wp14:anchorId="21B9EE78" wp14:editId="71168193">
             <wp:extent cx="5760720" cy="932815"/>
@@ -1321,7 +1033,7 @@
                     <pic:cNvPicPr/>
                   </pic:nvPicPr>
                   <pic:blipFill>
-                    <a:blip r:embed="rId13"/>
+                    <a:blip r:embed="rId12"/>
                     <a:stretch>
                       <a:fillRect/>
                     </a:stretch>
@@ -1372,28 +1084,15 @@
           <w:ilvl w:val="0"/>
           <w:numId w:val="1"/>
         </w:numPr>
-      </w:pPr>
-      <w:r>
-        <w:t xml:space="preserve">The game </w:t>
-      </w:r>
-      <w:proofErr w:type="spellStart"/>
-      <w:r>
-        <w:t>uses</w:t>
-      </w:r>
-      <w:proofErr w:type="spellEnd"/>
-      <w:r>
-        <w:t xml:space="preserve"> BLOC </w:t>
-      </w:r>
-      <w:proofErr w:type="spellStart"/>
-      <w:r>
-        <w:t>for</w:t>
-      </w:r>
-      <w:proofErr w:type="spellEnd"/>
-      <w:r>
-        <w:t xml:space="preserve"> state management</w:t>
-      </w:r>
-      <w:r>
-        <w:t>.</w:t>
+        <w:rPr>
+          <w:lang w:val="en-US"/>
+        </w:rPr>
+      </w:pPr>
+      <w:r>
+        <w:rPr>
+          <w:lang w:val="en-US"/>
+        </w:rPr>
+        <w:t>The game uses BLOC for state management.</w:t>
       </w:r>
     </w:p>
     <w:p>
@@ -1445,38 +1144,16 @@
           <w:ilvl w:val="0"/>
           <w:numId w:val="1"/>
         </w:numPr>
-      </w:pPr>
-      <w:proofErr w:type="spellStart"/>
-      <w:r>
-        <w:t>Apply</w:t>
-      </w:r>
-      <w:proofErr w:type="spellEnd"/>
-      <w:r>
-        <w:t xml:space="preserve"> at </w:t>
-      </w:r>
-      <w:proofErr w:type="spellStart"/>
-      <w:r>
-        <w:t>least</w:t>
-      </w:r>
-      <w:proofErr w:type="spellEnd"/>
-      <w:r>
-        <w:t xml:space="preserve"> </w:t>
-      </w:r>
-      <w:proofErr w:type="spellStart"/>
-      <w:r>
-        <w:t>three</w:t>
-      </w:r>
-      <w:proofErr w:type="spellEnd"/>
-      <w:r>
-        <w:t xml:space="preserve"> design </w:t>
-      </w:r>
-      <w:proofErr w:type="spellStart"/>
-      <w:r>
-        <w:t>patterns</w:t>
-      </w:r>
-      <w:proofErr w:type="spellEnd"/>
-      <w:r>
-        <w:t>:</w:t>
+        <w:rPr>
+          <w:lang w:val="en-US"/>
+        </w:rPr>
+      </w:pPr>
+      <w:r>
+        <w:rPr>
+          <w:lang w:val="en-US"/>
+        </w:rPr>
+        <w:lastRenderedPageBreak/>
+        <w:t>Apply at least three design patterns:</w:t>
       </w:r>
     </w:p>
     <w:p>
@@ -1485,49 +1162,15 @@
           <w:ilvl w:val="1"/>
           <w:numId w:val="2"/>
         </w:numPr>
-      </w:pPr>
-      <w:proofErr w:type="spellStart"/>
-      <w:r>
-        <w:t>Apply</w:t>
-      </w:r>
-      <w:proofErr w:type="spellEnd"/>
-      <w:r>
-        <w:t xml:space="preserve"> </w:t>
-      </w:r>
-      <w:proofErr w:type="spellStart"/>
-      <w:r>
-        <w:t>the</w:t>
-      </w:r>
-      <w:proofErr w:type="spellEnd"/>
-      <w:r>
-        <w:t xml:space="preserve"> state design </w:t>
-      </w:r>
-      <w:proofErr w:type="spellStart"/>
-      <w:r>
-        <w:t>pattern</w:t>
-      </w:r>
-      <w:proofErr w:type="spellEnd"/>
-      <w:r>
-        <w:t xml:space="preserve"> </w:t>
-      </w:r>
-      <w:proofErr w:type="spellStart"/>
-      <w:r>
-        <w:t>for</w:t>
-      </w:r>
-      <w:proofErr w:type="spellEnd"/>
-      <w:r>
-        <w:t xml:space="preserve"> </w:t>
-      </w:r>
-      <w:proofErr w:type="spellStart"/>
-      <w:r>
-        <w:t>player</w:t>
-      </w:r>
-      <w:proofErr w:type="spellEnd"/>
-      <w:r>
-        <w:t xml:space="preserve"> state</w:t>
-      </w:r>
-      <w:r>
-        <w:t>.</w:t>
+        <w:rPr>
+          <w:lang w:val="en-US"/>
+        </w:rPr>
+      </w:pPr>
+      <w:r>
+        <w:rPr>
+          <w:lang w:val="en-US"/>
+        </w:rPr>
+        <w:t>Apply the state design pattern for player state.</w:t>
       </w:r>
     </w:p>
     <w:p>
@@ -1555,86 +1198,15 @@
           <w:ilvl w:val="1"/>
           <w:numId w:val="3"/>
         </w:numPr>
-      </w:pPr>
-      <w:proofErr w:type="spellStart"/>
-      <w:r>
-        <w:t>Apply</w:t>
-      </w:r>
-      <w:proofErr w:type="spellEnd"/>
-      <w:r>
-        <w:t xml:space="preserve"> </w:t>
-      </w:r>
-      <w:proofErr w:type="spellStart"/>
-      <w:r>
-        <w:t>the</w:t>
-      </w:r>
-      <w:proofErr w:type="spellEnd"/>
-      <w:r>
-        <w:t xml:space="preserve"> </w:t>
-      </w:r>
-      <w:proofErr w:type="spellStart"/>
-      <w:r>
-        <w:t>strategy</w:t>
-      </w:r>
-      <w:proofErr w:type="spellEnd"/>
-      <w:r>
-        <w:t xml:space="preserve"> design </w:t>
-      </w:r>
-      <w:proofErr w:type="spellStart"/>
-      <w:r>
-        <w:t>pattern</w:t>
-      </w:r>
-      <w:proofErr w:type="spellEnd"/>
-      <w:r>
-        <w:t xml:space="preserve"> </w:t>
-      </w:r>
-      <w:proofErr w:type="spellStart"/>
-      <w:r>
-        <w:t>for</w:t>
-      </w:r>
-      <w:proofErr w:type="spellEnd"/>
-      <w:r>
-        <w:t xml:space="preserve"> different </w:t>
-      </w:r>
-      <w:proofErr w:type="spellStart"/>
-      <w:r>
-        <w:t>strategies</w:t>
-      </w:r>
-      <w:proofErr w:type="spellEnd"/>
-      <w:r>
-        <w:t xml:space="preserve">, </w:t>
-      </w:r>
-      <w:proofErr w:type="spellStart"/>
-      <w:r>
-        <w:t>possibly</w:t>
-      </w:r>
-      <w:proofErr w:type="spellEnd"/>
-      <w:r>
-        <w:t xml:space="preserve"> </w:t>
-      </w:r>
-      <w:proofErr w:type="spellStart"/>
-      <w:r>
-        <w:t>for</w:t>
-      </w:r>
-      <w:proofErr w:type="spellEnd"/>
-      <w:r>
-        <w:t xml:space="preserve"> </w:t>
-      </w:r>
-      <w:proofErr w:type="spellStart"/>
-      <w:r>
-        <w:t>enemies</w:t>
-      </w:r>
-      <w:proofErr w:type="spellEnd"/>
-      <w:r>
-        <w:t xml:space="preserve"> or </w:t>
-      </w:r>
-      <w:proofErr w:type="spellStart"/>
-      <w:r>
-        <w:t>projectiles</w:t>
-      </w:r>
-      <w:proofErr w:type="spellEnd"/>
-      <w:r>
-        <w:t>.</w:t>
+        <w:rPr>
+          <w:lang w:val="en-US"/>
+        </w:rPr>
+      </w:pPr>
+      <w:r>
+        <w:rPr>
+          <w:lang w:val="en-US"/>
+        </w:rPr>
+        <w:t>Apply the strategy design pattern for different strategies, possibly for enemies or projectiles.</w:t>
       </w:r>
     </w:p>
     <w:p>
@@ -1670,102 +1242,15 @@
           <w:ilvl w:val="1"/>
           <w:numId w:val="4"/>
         </w:numPr>
-      </w:pPr>
-      <w:proofErr w:type="spellStart"/>
-      <w:r>
-        <w:t>Apply</w:t>
-      </w:r>
-      <w:proofErr w:type="spellEnd"/>
-      <w:r>
-        <w:t xml:space="preserve"> </w:t>
-      </w:r>
-      <w:proofErr w:type="spellStart"/>
-      <w:r>
-        <w:t>the</w:t>
-      </w:r>
-      <w:proofErr w:type="spellEnd"/>
-      <w:r>
-        <w:t xml:space="preserve"> object pool design </w:t>
-      </w:r>
-      <w:proofErr w:type="spellStart"/>
-      <w:r>
-        <w:t>pattern</w:t>
-      </w:r>
-      <w:proofErr w:type="spellEnd"/>
-      <w:r>
-        <w:t xml:space="preserve"> </w:t>
-      </w:r>
-      <w:proofErr w:type="spellStart"/>
-      <w:r>
-        <w:t>to</w:t>
-      </w:r>
-      <w:proofErr w:type="spellEnd"/>
-      <w:r>
-        <w:t xml:space="preserve"> </w:t>
-      </w:r>
-      <w:proofErr w:type="spellStart"/>
-      <w:r>
-        <w:t>objects</w:t>
-      </w:r>
-      <w:proofErr w:type="spellEnd"/>
-      <w:r>
-        <w:t xml:space="preserve"> </w:t>
-      </w:r>
-      <w:proofErr w:type="spellStart"/>
-      <w:r>
-        <w:t>that</w:t>
-      </w:r>
-      <w:proofErr w:type="spellEnd"/>
-      <w:r>
-        <w:t xml:space="preserve"> are </w:t>
-      </w:r>
-      <w:proofErr w:type="spellStart"/>
-      <w:r>
-        <w:t>spawned</w:t>
-      </w:r>
-      <w:proofErr w:type="spellEnd"/>
-      <w:r>
-        <w:t xml:space="preserve"> in </w:t>
-      </w:r>
-      <w:proofErr w:type="spellStart"/>
-      <w:r>
-        <w:t>larger</w:t>
-      </w:r>
-      <w:proofErr w:type="spellEnd"/>
-      <w:r>
-        <w:t xml:space="preserve"> </w:t>
-      </w:r>
-      <w:proofErr w:type="spellStart"/>
-      <w:r>
-        <w:t>amounts</w:t>
-      </w:r>
-      <w:proofErr w:type="spellEnd"/>
-      <w:r>
-        <w:t xml:space="preserve">, </w:t>
-      </w:r>
-      <w:proofErr w:type="spellStart"/>
-      <w:r>
-        <w:t>such</w:t>
-      </w:r>
-      <w:proofErr w:type="spellEnd"/>
-      <w:r>
-        <w:t xml:space="preserve"> as </w:t>
-      </w:r>
-      <w:proofErr w:type="spellStart"/>
-      <w:r>
-        <w:t>enemies</w:t>
-      </w:r>
-      <w:proofErr w:type="spellEnd"/>
-      <w:r>
-        <w:t xml:space="preserve"> or </w:t>
-      </w:r>
-      <w:proofErr w:type="spellStart"/>
-      <w:r>
-        <w:t>projectiles</w:t>
-      </w:r>
-      <w:proofErr w:type="spellEnd"/>
-      <w:r>
-        <w:t>.</w:t>
+        <w:rPr>
+          <w:lang w:val="en-US"/>
+        </w:rPr>
+      </w:pPr>
+      <w:r>
+        <w:rPr>
+          <w:lang w:val="en-US"/>
+        </w:rPr>
+        <w:t>Apply the object pool design pattern to objects that are spawned in larger amounts, such as enemies or projectiles.</w:t>
       </w:r>
     </w:p>
     <w:p>
@@ -2643,6 +2128,7 @@
   <w:style w:type="character" w:default="1" w:styleId="Standaardalinea-lettertype">
     <w:name w:val="Default Paragraph Font"/>
     <w:uiPriority w:val="1"/>
+    <w:semiHidden/>
     <w:unhideWhenUsed/>
   </w:style>
   <w:style w:type="table" w:default="1" w:styleId="Standaardtabel">
